--- a/MOCK_UI_v2.docx
+++ b/MOCK_UI_v2.docx
@@ -3,6 +3,7 @@
 <w:document xmlns:wpc="http://schemas.microsoft.com/office/word/2010/wordprocessingCanvas" xmlns:cx="http://schemas.microsoft.com/office/drawing/2014/chartex" xmlns:cx1="http://schemas.microsoft.com/office/drawing/2015/9/8/chartex" xmlns:mc="http://schemas.openxmlformats.org/markup-compatibility/2006" xmlns:o="urn:schemas-microsoft-com:office:office" xmlns:r="http://schemas.openxmlformats.org/officeDocument/2006/relationships" xmlns:m="http://schemas.openxmlformats.org/officeDocument/2006/math" xmlns:v="urn:schemas-microsoft-com:vml" xmlns:wp14="http://schemas.microsoft.com/office/word/2010/wordprocessingDrawing" xmlns:wp="http://schemas.openxmlformats.org/drawingml/2006/wordprocessingDrawing" xmlns:w10="urn:schemas-microsoft-com:office:word" xmlns:w="http://schemas.openxmlformats.org/wordprocessingml/2006/main" xmlns:w14="http://schemas.microsoft.com/office/word/2010/wordml" xmlns:w15="http://schemas.microsoft.com/office/word/2012/wordml" xmlns:w16se="http://schemas.microsoft.com/office/word/2015/wordml/symex" xmlns:wpg="http://schemas.microsoft.com/office/word/2010/wordprocessingGroup" xmlns:wpi="http://schemas.microsoft.com/office/word/2010/wordprocessingInk" xmlns:wne="http://schemas.microsoft.com/office/word/2006/wordml" xmlns:wps="http://schemas.microsoft.com/office/word/2010/wordprocessingShape" mc:Ignorable="w14 w15 w16se wp14">
   <w:body>
     <w:p>
+      <w:bookmarkStart w:id="0" w:name="_GoBack"/>
       <w:r>
         <w:rPr>
           <w:noProof/>
@@ -56,7 +57,6 @@
           </wp:inline>
         </w:drawing>
       </w:r>
-      <w:bookmarkStart w:id="0" w:name="_GoBack"/>
       <w:bookmarkEnd w:id="0"/>
     </w:p>
     <w:p/>
@@ -116,6 +116,119 @@
       </w:r>
     </w:p>
     <w:p/>
+    <w:p/>
+    <w:p/>
+    <w:p>
+      <w:r>
+        <w:rPr>
+          <w:noProof/>
+        </w:rPr>
+        <w:drawing>
+          <wp:inline distT="0" distB="0" distL="0" distR="0">
+            <wp:extent cx="5715000" cy="3714750"/>
+            <wp:effectExtent l="0" t="0" r="0" b="0"/>
+            <wp:docPr id="4" name="Picture 4" descr="H:\MOCK UI\Student v2.jpg"/>
+            <wp:cNvGraphicFramePr>
+              <a:graphicFrameLocks xmlns:a="http://schemas.openxmlformats.org/drawingml/2006/main" noChangeAspect="1"/>
+            </wp:cNvGraphicFramePr>
+            <a:graphic xmlns:a="http://schemas.openxmlformats.org/drawingml/2006/main">
+              <a:graphicData uri="http://schemas.openxmlformats.org/drawingml/2006/picture">
+                <pic:pic xmlns:pic="http://schemas.openxmlformats.org/drawingml/2006/picture">
+                  <pic:nvPicPr>
+                    <pic:cNvPr id="0" name="Picture 4" descr="H:\MOCK UI\Student v2.jpg"/>
+                    <pic:cNvPicPr>
+                      <a:picLocks noChangeAspect="1" noChangeArrowheads="1"/>
+                    </pic:cNvPicPr>
+                  </pic:nvPicPr>
+                  <pic:blipFill>
+                    <a:blip r:embed="rId8">
+                      <a:extLst>
+                        <a:ext uri="{28A0092B-C50C-407E-A947-70E740481C1C}">
+                          <a14:useLocalDpi xmlns:a14="http://schemas.microsoft.com/office/drawing/2010/main" val="0"/>
+                        </a:ext>
+                      </a:extLst>
+                    </a:blip>
+                    <a:srcRect/>
+                    <a:stretch>
+                      <a:fillRect/>
+                    </a:stretch>
+                  </pic:blipFill>
+                  <pic:spPr bwMode="auto">
+                    <a:xfrm>
+                      <a:off x="0" y="0"/>
+                      <a:ext cx="5715000" cy="3714750"/>
+                    </a:xfrm>
+                    <a:prstGeom prst="rect">
+                      <a:avLst/>
+                    </a:prstGeom>
+                    <a:noFill/>
+                    <a:ln>
+                      <a:noFill/>
+                    </a:ln>
+                  </pic:spPr>
+                </pic:pic>
+              </a:graphicData>
+            </a:graphic>
+          </wp:inline>
+        </w:drawing>
+      </w:r>
+    </w:p>
+    <w:p/>
+    <w:p>
+      <w:r>
+        <w:rPr>
+          <w:noProof/>
+        </w:rPr>
+        <w:drawing>
+          <wp:inline distT="0" distB="0" distL="0" distR="0">
+            <wp:extent cx="5724525" cy="3705225"/>
+            <wp:effectExtent l="0" t="0" r="9525" b="9525"/>
+            <wp:docPr id="5" name="Picture 5" descr="H:\MOCK UI\Admin Home Page v2.jpg"/>
+            <wp:cNvGraphicFramePr>
+              <a:graphicFrameLocks xmlns:a="http://schemas.openxmlformats.org/drawingml/2006/main" noChangeAspect="1"/>
+            </wp:cNvGraphicFramePr>
+            <a:graphic xmlns:a="http://schemas.openxmlformats.org/drawingml/2006/main">
+              <a:graphicData uri="http://schemas.openxmlformats.org/drawingml/2006/picture">
+                <pic:pic xmlns:pic="http://schemas.openxmlformats.org/drawingml/2006/picture">
+                  <pic:nvPicPr>
+                    <pic:cNvPr id="0" name="Picture 2" descr="H:\MOCK UI\Admin Home Page v2.jpg"/>
+                    <pic:cNvPicPr>
+                      <a:picLocks noChangeAspect="1" noChangeArrowheads="1"/>
+                    </pic:cNvPicPr>
+                  </pic:nvPicPr>
+                  <pic:blipFill>
+                    <a:blip r:embed="rId9">
+                      <a:extLst>
+                        <a:ext uri="{28A0092B-C50C-407E-A947-70E740481C1C}">
+                          <a14:useLocalDpi xmlns:a14="http://schemas.microsoft.com/office/drawing/2010/main" val="0"/>
+                        </a:ext>
+                      </a:extLst>
+                    </a:blip>
+                    <a:srcRect/>
+                    <a:stretch>
+                      <a:fillRect/>
+                    </a:stretch>
+                  </pic:blipFill>
+                  <pic:spPr bwMode="auto">
+                    <a:xfrm>
+                      <a:off x="0" y="0"/>
+                      <a:ext cx="5724525" cy="3705225"/>
+                    </a:xfrm>
+                    <a:prstGeom prst="rect">
+                      <a:avLst/>
+                    </a:prstGeom>
+                    <a:noFill/>
+                    <a:ln>
+                      <a:noFill/>
+                    </a:ln>
+                  </pic:spPr>
+                </pic:pic>
+              </a:graphicData>
+            </a:graphic>
+          </wp:inline>
+        </w:drawing>
+      </w:r>
+    </w:p>
     <w:p>
       <w:r>
         <w:rPr>
@@ -123,10 +236,10 @@
         </w:rPr>
         <w:lastRenderedPageBreak/>
         <w:drawing>
-          <wp:inline distT="0" distB="0" distL="0" distR="0">
+          <wp:inline distT="0" distB="0" distL="0" distR="0" wp14:anchorId="4242FD9A" wp14:editId="1F07DDD4">
             <wp:extent cx="5724525" cy="3705225"/>
             <wp:effectExtent l="0" t="0" r="9525" b="9525"/>
-            <wp:docPr id="3" name="Picture 3" descr="H:\MOCK UI\Tourist v2.jpg"/>
+            <wp:docPr id="7" name="Picture 7" descr="H:\MOCK UI\Hotels Page v2.jpg"/>
             <wp:cNvGraphicFramePr>
               <a:graphicFrameLocks xmlns:a="http://schemas.openxmlformats.org/drawingml/2006/main" noChangeAspect="1"/>
             </wp:cNvGraphicFramePr>
@@ -134,13 +247,13 @@
               <a:graphicData uri="http://schemas.openxmlformats.org/drawingml/2006/picture">
                 <pic:pic xmlns:pic="http://schemas.openxmlformats.org/drawingml/2006/picture">
                   <pic:nvPicPr>
-                    <pic:cNvPr id="0" name="Picture 3" descr="H:\MOCK UI\Tourist v2.jpg"/>
+                    <pic:cNvPr id="0" name="Picture 2" descr="H:\MOCK UI\Hotels Page v2.jpg"/>
                     <pic:cNvPicPr>
                       <a:picLocks noChangeAspect="1" noChangeArrowheads="1"/>
                     </pic:cNvPicPr>
                   </pic:nvPicPr>
                   <pic:blipFill>
-                    <a:blip r:embed="rId8">
+                    <a:blip r:embed="rId10">
                       <a:extLst>
                         <a:ext uri="{28A0092B-C50C-407E-A947-70E740481C1C}">
                           <a14:useLocalDpi xmlns:a14="http://schemas.microsoft.com/office/drawing/2010/main" val="0"/>
@@ -179,10 +292,10 @@
           <w:noProof/>
         </w:rPr>
         <w:drawing>
-          <wp:inline distT="0" distB="0" distL="0" distR="0">
-            <wp:extent cx="5715000" cy="3714750"/>
-            <wp:effectExtent l="0" t="0" r="0" b="0"/>
-            <wp:docPr id="4" name="Picture 4" descr="H:\MOCK UI\Student v2.jpg"/>
+          <wp:inline distT="0" distB="0" distL="0" distR="0" wp14:anchorId="74369877" wp14:editId="6D841154">
+            <wp:extent cx="5724525" cy="3752850"/>
+            <wp:effectExtent l="0" t="0" r="9525" b="0"/>
+            <wp:docPr id="6" name="Picture 6" descr="H:\MOCK UI\Map Page v2.jpg"/>
             <wp:cNvGraphicFramePr>
               <a:graphicFrameLocks xmlns:a="http://schemas.openxmlformats.org/drawingml/2006/main" noChangeAspect="1"/>
             </wp:cNvGraphicFramePr>
@@ -190,13 +303,13 @@
               <a:graphicData uri="http://schemas.openxmlformats.org/drawingml/2006/picture">
                 <pic:pic xmlns:pic="http://schemas.openxmlformats.org/drawingml/2006/picture">
                   <pic:nvPicPr>
-                    <pic:cNvPr id="0" name="Picture 4" descr="H:\MOCK UI\Student v2.jpg"/>
+                    <pic:cNvPr id="0" name="Picture 1" descr="H:\MOCK UI\Map Page v2.jpg"/>
                     <pic:cNvPicPr>
                       <a:picLocks noChangeAspect="1" noChangeArrowheads="1"/>
                     </pic:cNvPicPr>
                   </pic:nvPicPr>
                   <pic:blipFill>
-                    <a:blip r:embed="rId9">
+                    <a:blip r:embed="rId11">
                       <a:extLst>
                         <a:ext uri="{28A0092B-C50C-407E-A947-70E740481C1C}">
                           <a14:useLocalDpi xmlns:a14="http://schemas.microsoft.com/office/drawing/2010/main" val="0"/>
@@ -211,64 +324,7 @@
                   <pic:spPr bwMode="auto">
                     <a:xfrm>
                       <a:off x="0" y="0"/>
-                      <a:ext cx="5715000" cy="3714750"/>
-                    </a:xfrm>
-                    <a:prstGeom prst="rect">
-                      <a:avLst/>
-                    </a:prstGeom>
-                    <a:noFill/>
-                    <a:ln>
-                      <a:noFill/>
-                    </a:ln>
-                  </pic:spPr>
-                </pic:pic>
-              </a:graphicData>
-            </a:graphic>
-          </wp:inline>
-        </w:drawing>
-      </w:r>
-    </w:p>
-    <w:p/>
-    <w:p>
-      <w:r>
-        <w:rPr>
-          <w:noProof/>
-        </w:rPr>
-        <w:lastRenderedPageBreak/>
-        <w:drawing>
-          <wp:inline distT="0" distB="0" distL="0" distR="0">
-            <wp:extent cx="5724525" cy="3714750"/>
-            <wp:effectExtent l="0" t="0" r="9525" b="0"/>
-            <wp:docPr id="5" name="Picture 5" descr="H:\MOCK UI\Businessman v2.jpg"/>
-            <wp:cNvGraphicFramePr>
-              <a:graphicFrameLocks xmlns:a="http://schemas.openxmlformats.org/drawingml/2006/main" noChangeAspect="1"/>
-            </wp:cNvGraphicFramePr>
-            <a:graphic xmlns:a="http://schemas.openxmlformats.org/drawingml/2006/main">
-              <a:graphicData uri="http://schemas.openxmlformats.org/drawingml/2006/picture">
-                <pic:pic xmlns:pic="http://schemas.openxmlformats.org/drawingml/2006/picture">
-                  <pic:nvPicPr>
-                    <pic:cNvPr id="0" name="Picture 5" descr="H:\MOCK UI\Businessman v2.jpg"/>
-                    <pic:cNvPicPr>
-                      <a:picLocks noChangeAspect="1" noChangeArrowheads="1"/>
-                    </pic:cNvPicPr>
-                  </pic:nvPicPr>
-                  <pic:blipFill>
-                    <a:blip r:embed="rId10">
-                      <a:extLst>
-                        <a:ext uri="{28A0092B-C50C-407E-A947-70E740481C1C}">
-                          <a14:useLocalDpi xmlns:a14="http://schemas.microsoft.com/office/drawing/2010/main" val="0"/>
-                        </a:ext>
-                      </a:extLst>
-                    </a:blip>
-                    <a:srcRect/>
-                    <a:stretch>
-                      <a:fillRect/>
-                    </a:stretch>
-                  </pic:blipFill>
-                  <pic:spPr bwMode="auto">
-                    <a:xfrm>
-                      <a:off x="0" y="0"/>
-                      <a:ext cx="5724525" cy="3714750"/>
+                      <a:ext cx="5724525" cy="3752850"/>
                     </a:xfrm>
                     <a:prstGeom prst="rect">
                       <a:avLst/>
@@ -286,7 +342,7 @@
       </w:r>
     </w:p>
     <w:sectPr>
-      <w:headerReference w:type="default" r:id="rId11"/>
+      <w:headerReference w:type="default" r:id="rId12"/>
       <w:pgSz w:w="11906" w:h="16838"/>
       <w:pgMar w:top="1440" w:right="1440" w:bottom="1440" w:left="1440" w:header="708" w:footer="708" w:gutter="0"/>
       <w:cols w:space="708"/>

--- a/MOCK_UI_v2.docx
+++ b/MOCK_UI_v2.docx
@@ -1,15 +1,23 @@
 
 <file path=word/document.xml><?xml version="1.0" encoding="utf-8"?>
-<w:document xmlns:wpc="http://schemas.microsoft.com/office/word/2010/wordprocessingCanvas" xmlns:cx="http://schemas.microsoft.com/office/drawing/2014/chartex" xmlns:cx1="http://schemas.microsoft.com/office/drawing/2015/9/8/chartex" xmlns:mc="http://schemas.openxmlformats.org/markup-compatibility/2006" xmlns:o="urn:schemas-microsoft-com:office:office" xmlns:r="http://schemas.openxmlformats.org/officeDocument/2006/relationships" xmlns:m="http://schemas.openxmlformats.org/officeDocument/2006/math" xmlns:v="urn:schemas-microsoft-com:vml" xmlns:wp14="http://schemas.microsoft.com/office/word/2010/wordprocessingDrawing" xmlns:wp="http://schemas.openxmlformats.org/drawingml/2006/wordprocessingDrawing" xmlns:w10="urn:schemas-microsoft-com:office:word" xmlns:w="http://schemas.openxmlformats.org/wordprocessingml/2006/main" xmlns:w14="http://schemas.microsoft.com/office/word/2010/wordml" xmlns:w15="http://schemas.microsoft.com/office/word/2012/wordml" xmlns:w16se="http://schemas.microsoft.com/office/word/2015/wordml/symex" xmlns:wpg="http://schemas.microsoft.com/office/word/2010/wordprocessingGroup" xmlns:wpi="http://schemas.microsoft.com/office/word/2010/wordprocessingInk" xmlns:wne="http://schemas.microsoft.com/office/word/2006/wordml" xmlns:wps="http://schemas.microsoft.com/office/word/2010/wordprocessingShape" mc:Ignorable="w14 w15 w16se wp14">
+<w:document xmlns:wpc="http://schemas.microsoft.com/office/word/2010/wordprocessingCanvas" xmlns:mo="http://schemas.microsoft.com/office/mac/office/2008/main" xmlns:mc="http://schemas.openxmlformats.org/markup-compatibility/2006" xmlns:mv="urn:schemas-microsoft-com:mac:vml" xmlns:o="urn:schemas-microsoft-com:office:office" xmlns:r="http://schemas.openxmlformats.org/officeDocument/2006/relationships" xmlns:m="http://schemas.openxmlformats.org/officeDocument/2006/math" xmlns:v="urn:schemas-microsoft-com:vml" xmlns:wp14="http://schemas.microsoft.com/office/word/2010/wordprocessingDrawing" xmlns:wp="http://schemas.openxmlformats.org/drawingml/2006/wordprocessingDrawing" xmlns:w10="urn:schemas-microsoft-com:office:word" xmlns:w="http://schemas.openxmlformats.org/wordprocessingml/2006/main" xmlns:w14="http://schemas.microsoft.com/office/word/2010/wordml" xmlns:w15="http://schemas.microsoft.com/office/word/2012/wordml" xmlns:wpg="http://schemas.microsoft.com/office/word/2010/wordprocessingGroup" xmlns:wpi="http://schemas.microsoft.com/office/word/2010/wordprocessingInk" xmlns:wne="http://schemas.microsoft.com/office/word/2006/wordml" xmlns:wps="http://schemas.microsoft.com/office/word/2010/wordprocessingShape" mc:Ignorable="w14 w15 wp14">
   <w:body>
     <w:p>
-      <w:bookmarkStart w:id="0" w:name="_GoBack"/>
+      <w:pPr>
+        <w:pStyle w:val="Heading1"/>
+      </w:pPr>
+      <w:r>
+        <w:t>Main Page</w:t>
+      </w:r>
+    </w:p>
+    <w:p>
       <w:r>
         <w:rPr>
           <w:noProof/>
+          <w:lang w:val="en-GB" w:eastAsia="en-GB"/>
         </w:rPr>
         <w:drawing>
-          <wp:inline distT="0" distB="0" distL="0" distR="0">
+          <wp:inline distT="0" distB="0" distL="0" distR="0" wp14:anchorId="353E9E46" wp14:editId="3E4ABAA6">
             <wp:extent cx="5734050" cy="4143375"/>
             <wp:effectExtent l="0" t="0" r="0" b="9525"/>
             <wp:docPr id="1" name="Picture 1" descr="H:\MOCK UI\Home Page v2.jpg"/>
@@ -57,16 +65,23 @@
           </wp:inline>
         </w:drawing>
       </w:r>
-      <w:bookmarkEnd w:id="0"/>
-    </w:p>
-    <w:p/>
+    </w:p>
+    <w:p>
+      <w:pPr>
+        <w:pStyle w:val="Heading1"/>
+      </w:pPr>
+      <w:r>
+        <w:t>Login Page</w:t>
+      </w:r>
+    </w:p>
     <w:p>
       <w:r>
         <w:rPr>
           <w:noProof/>
+          <w:lang w:val="en-GB" w:eastAsia="en-GB"/>
         </w:rPr>
         <w:drawing>
-          <wp:inline distT="0" distB="0" distL="0" distR="0">
+          <wp:inline distT="0" distB="0" distL="0" distR="0" wp14:anchorId="53E73644" wp14:editId="68199EE0">
             <wp:extent cx="5734050" cy="3695700"/>
             <wp:effectExtent l="0" t="0" r="0" b="0"/>
             <wp:docPr id="2" name="Picture 2" descr="H:\MOCK UI\Login Page v2.jpg"/>
@@ -115,19 +130,27 @@
         </w:drawing>
       </w:r>
     </w:p>
-    <w:p/>
-    <w:p/>
-    <w:p/>
+    <w:p>
+      <w:pPr>
+        <w:pStyle w:val="Heading1"/>
+      </w:pPr>
+      <w:r>
+        <w:lastRenderedPageBreak/>
+        <w:t>City Selection Page</w:t>
+      </w:r>
+    </w:p>
     <w:p>
       <w:r>
         <w:rPr>
+          <w:rFonts w:asciiTheme="majorBidi" w:hAnsiTheme="majorBidi" w:cstheme="majorBidi"/>
           <w:noProof/>
+          <w:lang w:val="en-GB" w:eastAsia="en-GB"/>
         </w:rPr>
         <w:drawing>
-          <wp:inline distT="0" distB="0" distL="0" distR="0">
-            <wp:extent cx="5715000" cy="3714750"/>
-            <wp:effectExtent l="0" t="0" r="0" b="0"/>
-            <wp:docPr id="4" name="Picture 4" descr="H:\MOCK UI\Student v2.jpg"/>
+          <wp:inline distT="0" distB="0" distL="0" distR="0" wp14:anchorId="72F59C6D" wp14:editId="4D6C4100">
+            <wp:extent cx="5651500" cy="3848100"/>
+            <wp:effectExtent l="0" t="0" r="12700" b="12700"/>
+            <wp:docPr id="3" name="Picture 3" descr="City Page v2"/>
             <wp:cNvGraphicFramePr>
               <a:graphicFrameLocks xmlns:a="http://schemas.openxmlformats.org/drawingml/2006/main" noChangeAspect="1"/>
             </wp:cNvGraphicFramePr>
@@ -135,7 +158,7 @@
               <a:graphicData uri="http://schemas.openxmlformats.org/drawingml/2006/picture">
                 <pic:pic xmlns:pic="http://schemas.openxmlformats.org/drawingml/2006/picture">
                   <pic:nvPicPr>
-                    <pic:cNvPr id="0" name="Picture 4" descr="H:\MOCK UI\Student v2.jpg"/>
+                    <pic:cNvPr id="0" name="Picture 1" descr="City Page v2"/>
                     <pic:cNvPicPr>
                       <a:picLocks noChangeAspect="1" noChangeArrowheads="1"/>
                     </pic:cNvPicPr>
@@ -156,7 +179,7 @@
                   <pic:spPr bwMode="auto">
                     <a:xfrm>
                       <a:off x="0" y="0"/>
-                      <a:ext cx="5715000" cy="3714750"/>
+                      <a:ext cx="5651500" cy="3848100"/>
                     </a:xfrm>
                     <a:prstGeom prst="rect">
                       <a:avLst/>
@@ -173,17 +196,26 @@
         </w:drawing>
       </w:r>
     </w:p>
-    <w:p/>
-    <w:p>
+    <w:p>
+      <w:pPr>
+        <w:pStyle w:val="Heading1"/>
+      </w:pPr>
+      <w:r>
+        <w:t>User Homepage</w:t>
+      </w:r>
+    </w:p>
+    <w:p>
+      <w:bookmarkStart w:id="0" w:name="_GoBack"/>
       <w:r>
         <w:rPr>
           <w:noProof/>
+          <w:lang w:eastAsia="en-GB"/>
         </w:rPr>
         <w:drawing>
-          <wp:inline distT="0" distB="0" distL="0" distR="0">
-            <wp:extent cx="5724525" cy="3705225"/>
-            <wp:effectExtent l="0" t="0" r="9525" b="9525"/>
-            <wp:docPr id="5" name="Picture 5" descr="H:\MOCK UI\Admin Home Page v2.jpg"/>
+          <wp:inline distT="0" distB="0" distL="0" distR="0" wp14:anchorId="51C7C420" wp14:editId="7EA67B44">
+            <wp:extent cx="5708077" cy="3787140"/>
+            <wp:effectExtent l="0" t="0" r="6985" b="0"/>
+            <wp:docPr id="8" name="Picture 8" descr="Screen%20Shot%202017-09-18%20at%206.39.14%20PM.png"/>
             <wp:cNvGraphicFramePr>
               <a:graphicFrameLocks xmlns:a="http://schemas.openxmlformats.org/drawingml/2006/main" noChangeAspect="1"/>
             </wp:cNvGraphicFramePr>
@@ -191,13 +223,13 @@
               <a:graphicData uri="http://schemas.openxmlformats.org/drawingml/2006/picture">
                 <pic:pic xmlns:pic="http://schemas.openxmlformats.org/drawingml/2006/picture">
                   <pic:nvPicPr>
-                    <pic:cNvPr id="0" name="Picture 2" descr="H:\MOCK UI\Admin Home Page v2.jpg"/>
+                    <pic:cNvPr id="0" name="Picture 1" descr="Screen%20Shot%202017-09-18%20at%206.39.14%20PM.png"/>
                     <pic:cNvPicPr>
                       <a:picLocks noChangeAspect="1" noChangeArrowheads="1"/>
                     </pic:cNvPicPr>
                   </pic:nvPicPr>
                   <pic:blipFill>
-                    <a:blip r:embed="rId9">
+                    <a:blip r:embed="rId9" cstate="print">
                       <a:extLst>
                         <a:ext uri="{28A0092B-C50C-407E-A947-70E740481C1C}">
                           <a14:useLocalDpi xmlns:a14="http://schemas.microsoft.com/office/drawing/2010/main" val="0"/>
@@ -212,7 +244,7 @@
                   <pic:spPr bwMode="auto">
                     <a:xfrm>
                       <a:off x="0" y="0"/>
-                      <a:ext cx="5724525" cy="3705225"/>
+                      <a:ext cx="5753630" cy="3817363"/>
                     </a:xfrm>
                     <a:prstGeom prst="rect">
                       <a:avLst/>
@@ -228,15 +260,25 @@
           </wp:inline>
         </w:drawing>
       </w:r>
+      <w:bookmarkEnd w:id="0"/>
+    </w:p>
+    <w:p>
+      <w:pPr>
+        <w:pStyle w:val="Heading1"/>
+      </w:pPr>
+      <w:r>
+        <w:lastRenderedPageBreak/>
+        <w:t>Information Page</w:t>
+      </w:r>
     </w:p>
     <w:p>
       <w:r>
         <w:rPr>
           <w:noProof/>
+          <w:lang w:val="en-GB" w:eastAsia="en-GB"/>
         </w:rPr>
-        <w:lastRenderedPageBreak/>
         <w:drawing>
-          <wp:inline distT="0" distB="0" distL="0" distR="0" wp14:anchorId="4242FD9A" wp14:editId="1F07DDD4">
+          <wp:inline distT="0" distB="0" distL="0" distR="0" wp14:anchorId="1E151A10" wp14:editId="2A95A72A">
             <wp:extent cx="5724525" cy="3705225"/>
             <wp:effectExtent l="0" t="0" r="9525" b="9525"/>
             <wp:docPr id="7" name="Picture 7" descr="H:\MOCK UI\Hotels Page v2.jpg"/>
@@ -285,14 +327,22 @@
         </w:drawing>
       </w:r>
     </w:p>
-    <w:p/>
+    <w:p>
+      <w:pPr>
+        <w:pStyle w:val="Heading1"/>
+      </w:pPr>
+      <w:r>
+        <w:t>Map Page</w:t>
+      </w:r>
+    </w:p>
     <w:p>
       <w:r>
         <w:rPr>
           <w:noProof/>
+          <w:lang w:val="en-GB" w:eastAsia="en-GB"/>
         </w:rPr>
         <w:drawing>
-          <wp:inline distT="0" distB="0" distL="0" distR="0" wp14:anchorId="74369877" wp14:editId="6D841154">
+          <wp:inline distT="0" distB="0" distL="0" distR="0" wp14:anchorId="2F76B429" wp14:editId="77EA4E93">
             <wp:extent cx="5724525" cy="3752850"/>
             <wp:effectExtent l="0" t="0" r="9525" b="0"/>
             <wp:docPr id="6" name="Picture 6" descr="H:\MOCK UI\Map Page v2.jpg"/>
@@ -353,7 +403,7 @@
 </file>
 
 <file path=word/endnotes.xml><?xml version="1.0" encoding="utf-8"?>
-<w:endnotes xmlns:wpc="http://schemas.microsoft.com/office/word/2010/wordprocessingCanvas" xmlns:cx="http://schemas.microsoft.com/office/drawing/2014/chartex" xmlns:cx1="http://schemas.microsoft.com/office/drawing/2015/9/8/chartex" xmlns:mc="http://schemas.openxmlformats.org/markup-compatibility/2006" xmlns:o="urn:schemas-microsoft-com:office:office" xmlns:r="http://schemas.openxmlformats.org/officeDocument/2006/relationships" xmlns:m="http://schemas.openxmlformats.org/officeDocument/2006/math" xmlns:v="urn:schemas-microsoft-com:vml" xmlns:wp14="http://schemas.microsoft.com/office/word/2010/wordprocessingDrawing" xmlns:wp="http://schemas.openxmlformats.org/drawingml/2006/wordprocessingDrawing" xmlns:w10="urn:schemas-microsoft-com:office:word" xmlns:w="http://schemas.openxmlformats.org/wordprocessingml/2006/main" xmlns:w14="http://schemas.microsoft.com/office/word/2010/wordml" xmlns:w15="http://schemas.microsoft.com/office/word/2012/wordml" xmlns:w16se="http://schemas.microsoft.com/office/word/2015/wordml/symex" xmlns:wpg="http://schemas.microsoft.com/office/word/2010/wordprocessingGroup" xmlns:wpi="http://schemas.microsoft.com/office/word/2010/wordprocessingInk" xmlns:wne="http://schemas.microsoft.com/office/word/2006/wordml" xmlns:wps="http://schemas.microsoft.com/office/word/2010/wordprocessingShape" mc:Ignorable="w14 w15 w16se wp14">
+<w:endnotes xmlns:wpc="http://schemas.microsoft.com/office/word/2010/wordprocessingCanvas" xmlns:mo="http://schemas.microsoft.com/office/mac/office/2008/main" xmlns:mc="http://schemas.openxmlformats.org/markup-compatibility/2006" xmlns:mv="urn:schemas-microsoft-com:mac:vml" xmlns:o="urn:schemas-microsoft-com:office:office" xmlns:r="http://schemas.openxmlformats.org/officeDocument/2006/relationships" xmlns:m="http://schemas.openxmlformats.org/officeDocument/2006/math" xmlns:v="urn:schemas-microsoft-com:vml" xmlns:wp14="http://schemas.microsoft.com/office/word/2010/wordprocessingDrawing" xmlns:wp="http://schemas.openxmlformats.org/drawingml/2006/wordprocessingDrawing" xmlns:w10="urn:schemas-microsoft-com:office:word" xmlns:w="http://schemas.openxmlformats.org/wordprocessingml/2006/main" xmlns:w14="http://schemas.microsoft.com/office/word/2010/wordml" xmlns:w15="http://schemas.microsoft.com/office/word/2012/wordml" xmlns:wpg="http://schemas.microsoft.com/office/word/2010/wordprocessingGroup" xmlns:wpi="http://schemas.microsoft.com/office/word/2010/wordprocessingInk" xmlns:wne="http://schemas.microsoft.com/office/word/2006/wordml" xmlns:wps="http://schemas.microsoft.com/office/word/2010/wordprocessingShape" mc:Ignorable="w14 w15 wp14">
   <w:endnote w:type="separator" w:id="-1">
     <w:p>
       <w:pPr>
@@ -378,7 +428,7 @@
 </file>
 
 <file path=word/footnotes.xml><?xml version="1.0" encoding="utf-8"?>
-<w:footnotes xmlns:wpc="http://schemas.microsoft.com/office/word/2010/wordprocessingCanvas" xmlns:cx="http://schemas.microsoft.com/office/drawing/2014/chartex" xmlns:cx1="http://schemas.microsoft.com/office/drawing/2015/9/8/chartex" xmlns:mc="http://schemas.openxmlformats.org/markup-compatibility/2006" xmlns:o="urn:schemas-microsoft-com:office:office" xmlns:r="http://schemas.openxmlformats.org/officeDocument/2006/relationships" xmlns:m="http://schemas.openxmlformats.org/officeDocument/2006/math" xmlns:v="urn:schemas-microsoft-com:vml" xmlns:wp14="http://schemas.microsoft.com/office/word/2010/wordprocessingDrawing" xmlns:wp="http://schemas.openxmlformats.org/drawingml/2006/wordprocessingDrawing" xmlns:w10="urn:schemas-microsoft-com:office:word" xmlns:w="http://schemas.openxmlformats.org/wordprocessingml/2006/main" xmlns:w14="http://schemas.microsoft.com/office/word/2010/wordml" xmlns:w15="http://schemas.microsoft.com/office/word/2012/wordml" xmlns:w16se="http://schemas.microsoft.com/office/word/2015/wordml/symex" xmlns:wpg="http://schemas.microsoft.com/office/word/2010/wordprocessingGroup" xmlns:wpi="http://schemas.microsoft.com/office/word/2010/wordprocessingInk" xmlns:wne="http://schemas.microsoft.com/office/word/2006/wordml" xmlns:wps="http://schemas.microsoft.com/office/word/2010/wordprocessingShape" mc:Ignorable="w14 w15 w16se wp14">
+<w:footnotes xmlns:wpc="http://schemas.microsoft.com/office/word/2010/wordprocessingCanvas" xmlns:mo="http://schemas.microsoft.com/office/mac/office/2008/main" xmlns:mc="http://schemas.openxmlformats.org/markup-compatibility/2006" xmlns:mv="urn:schemas-microsoft-com:mac:vml" xmlns:o="urn:schemas-microsoft-com:office:office" xmlns:r="http://schemas.openxmlformats.org/officeDocument/2006/relationships" xmlns:m="http://schemas.openxmlformats.org/officeDocument/2006/math" xmlns:v="urn:schemas-microsoft-com:vml" xmlns:wp14="http://schemas.microsoft.com/office/word/2010/wordprocessingDrawing" xmlns:wp="http://schemas.openxmlformats.org/drawingml/2006/wordprocessingDrawing" xmlns:w10="urn:schemas-microsoft-com:office:word" xmlns:w="http://schemas.openxmlformats.org/wordprocessingml/2006/main" xmlns:w14="http://schemas.microsoft.com/office/word/2010/wordml" xmlns:w15="http://schemas.microsoft.com/office/word/2012/wordml" xmlns:wpg="http://schemas.microsoft.com/office/word/2010/wordprocessingGroup" xmlns:wpi="http://schemas.microsoft.com/office/word/2010/wordprocessingInk" xmlns:wne="http://schemas.microsoft.com/office/word/2006/wordml" xmlns:wps="http://schemas.microsoft.com/office/word/2010/wordprocessingShape" mc:Ignorable="w14 w15 wp14">
   <w:footnote w:type="separator" w:id="-1">
     <w:p>
       <w:pPr>
@@ -403,7 +453,7 @@
 </file>
 
 <file path=word/header1.xml><?xml version="1.0" encoding="utf-8"?>
-<w:hdr xmlns:wpc="http://schemas.microsoft.com/office/word/2010/wordprocessingCanvas" xmlns:cx="http://schemas.microsoft.com/office/drawing/2014/chartex" xmlns:cx1="http://schemas.microsoft.com/office/drawing/2015/9/8/chartex" xmlns:mc="http://schemas.openxmlformats.org/markup-compatibility/2006" xmlns:o="urn:schemas-microsoft-com:office:office" xmlns:r="http://schemas.openxmlformats.org/officeDocument/2006/relationships" xmlns:m="http://schemas.openxmlformats.org/officeDocument/2006/math" xmlns:v="urn:schemas-microsoft-com:vml" xmlns:wp14="http://schemas.microsoft.com/office/word/2010/wordprocessingDrawing" xmlns:wp="http://schemas.openxmlformats.org/drawingml/2006/wordprocessingDrawing" xmlns:w10="urn:schemas-microsoft-com:office:word" xmlns:w="http://schemas.openxmlformats.org/wordprocessingml/2006/main" xmlns:w14="http://schemas.microsoft.com/office/word/2010/wordml" xmlns:w15="http://schemas.microsoft.com/office/word/2012/wordml" xmlns:w16se="http://schemas.microsoft.com/office/word/2015/wordml/symex" xmlns:wpg="http://schemas.microsoft.com/office/word/2010/wordprocessingGroup" xmlns:wpi="http://schemas.microsoft.com/office/word/2010/wordprocessingInk" xmlns:wne="http://schemas.microsoft.com/office/word/2006/wordml" xmlns:wps="http://schemas.microsoft.com/office/word/2010/wordprocessingShape" mc:Ignorable="w14 w15 w16se wp14">
+<w:hdr xmlns:wpc="http://schemas.microsoft.com/office/word/2010/wordprocessingCanvas" xmlns:mo="http://schemas.microsoft.com/office/mac/office/2008/main" xmlns:mc="http://schemas.openxmlformats.org/markup-compatibility/2006" xmlns:mv="urn:schemas-microsoft-com:mac:vml" xmlns:o="urn:schemas-microsoft-com:office:office" xmlns:r="http://schemas.openxmlformats.org/officeDocument/2006/relationships" xmlns:m="http://schemas.openxmlformats.org/officeDocument/2006/math" xmlns:v="urn:schemas-microsoft-com:vml" xmlns:wp14="http://schemas.microsoft.com/office/word/2010/wordprocessingDrawing" xmlns:wp="http://schemas.openxmlformats.org/drawingml/2006/wordprocessingDrawing" xmlns:w10="urn:schemas-microsoft-com:office:word" xmlns:w="http://schemas.openxmlformats.org/wordprocessingml/2006/main" xmlns:w14="http://schemas.microsoft.com/office/word/2010/wordml" xmlns:w15="http://schemas.microsoft.com/office/word/2012/wordml" xmlns:wpg="http://schemas.microsoft.com/office/word/2010/wordprocessingGroup" xmlns:wpi="http://schemas.microsoft.com/office/word/2010/wordprocessingInk" xmlns:wne="http://schemas.microsoft.com/office/word/2006/wordml" xmlns:wps="http://schemas.microsoft.com/office/word/2010/wordprocessingShape" mc:Ignorable="w14 w15 wp14">
   <w:p>
     <w:pPr>
       <w:pStyle w:val="Header"/>
@@ -424,7 +474,7 @@
 </file>
 
 <file path=word/styles.xml><?xml version="1.0" encoding="utf-8"?>
-<w:styles xmlns:mc="http://schemas.openxmlformats.org/markup-compatibility/2006" xmlns:r="http://schemas.openxmlformats.org/officeDocument/2006/relationships" xmlns:w="http://schemas.openxmlformats.org/wordprocessingml/2006/main" xmlns:w14="http://schemas.microsoft.com/office/word/2010/wordml" xmlns:w15="http://schemas.microsoft.com/office/word/2012/wordml" xmlns:w16se="http://schemas.microsoft.com/office/word/2015/wordml/symex" mc:Ignorable="w14 w15 w16se">
+<w:styles xmlns:mc="http://schemas.openxmlformats.org/markup-compatibility/2006" xmlns:r="http://schemas.openxmlformats.org/officeDocument/2006/relationships" xmlns:w="http://schemas.openxmlformats.org/wordprocessingml/2006/main" xmlns:w14="http://schemas.microsoft.com/office/word/2010/wordml" xmlns:w15="http://schemas.microsoft.com/office/word/2012/wordml" mc:Ignorable="w14 w15">
   <w:docDefaults>
     <w:rPrDefault>
       <w:rPr>
@@ -440,7 +490,7 @@
       </w:pPr>
     </w:pPrDefault>
   </w:docDefaults>
-  <w:latentStyles w:defLockedState="0" w:defUIPriority="99" w:defSemiHidden="0" w:defUnhideWhenUsed="0" w:defQFormat="0" w:count="371">
+  <w:latentStyles w:defLockedState="0" w:defUIPriority="99" w:defSemiHidden="0" w:defUnhideWhenUsed="0" w:defQFormat="0" w:count="380">
     <w:lsdException w:name="Normal" w:uiPriority="0" w:qFormat="1"/>
     <w:lsdException w:name="heading 1" w:uiPriority="9" w:qFormat="1"/>
     <w:lsdException w:name="heading 2" w:semiHidden="1" w:uiPriority="9" w:unhideWhenUsed="1" w:qFormat="1"/>
@@ -817,6 +867,27 @@
     <w:name w:val="Normal"/>
     <w:qFormat/>
   </w:style>
+  <w:style w:type="paragraph" w:styleId="Heading1">
+    <w:name w:val="heading 1"/>
+    <w:basedOn w:val="Normal"/>
+    <w:next w:val="Normal"/>
+    <w:link w:val="Heading1Char"/>
+    <w:uiPriority w:val="9"/>
+    <w:qFormat/>
+    <w:rsid w:val="008F0F71"/>
+    <w:pPr>
+      <w:keepNext/>
+      <w:keepLines/>
+      <w:spacing w:before="240" w:after="0"/>
+      <w:outlineLvl w:val="0"/>
+    </w:pPr>
+    <w:rPr>
+      <w:rFonts w:asciiTheme="majorHAnsi" w:eastAsiaTheme="majorEastAsia" w:hAnsiTheme="majorHAnsi" w:cstheme="majorBidi"/>
+      <w:color w:val="2E74B5" w:themeColor="accent1" w:themeShade="BF"/>
+      <w:sz w:val="32"/>
+      <w:szCs w:val="32"/>
+    </w:rPr>
+  </w:style>
   <w:style w:type="character" w:default="1" w:styleId="DefaultParagraphFont">
     <w:name w:val="Default Paragraph Font"/>
     <w:uiPriority w:val="1"/>
@@ -887,6 +958,19 @@
     <w:link w:val="Footer"/>
     <w:uiPriority w:val="99"/>
     <w:rsid w:val="0075217E"/>
+  </w:style>
+  <w:style w:type="character" w:customStyle="1" w:styleId="Heading1Char">
+    <w:name w:val="Heading 1 Char"/>
+    <w:basedOn w:val="DefaultParagraphFont"/>
+    <w:link w:val="Heading1"/>
+    <w:uiPriority w:val="9"/>
+    <w:rsid w:val="008F0F71"/>
+    <w:rPr>
+      <w:rFonts w:asciiTheme="majorHAnsi" w:eastAsiaTheme="majorEastAsia" w:hAnsiTheme="majorHAnsi" w:cstheme="majorBidi"/>
+      <w:color w:val="2E74B5" w:themeColor="accent1" w:themeShade="BF"/>
+      <w:sz w:val="32"/>
+      <w:szCs w:val="32"/>
+    </w:rPr>
   </w:style>
 </w:styles>
 </file>
